--- a/mike-paper-reviews-500/split-reviews-docx/Review_224.docx
+++ b/mike-paper-reviews-500/split-reviews-docx/Review_224.docx
@@ -7,7 +7,7 @@
         <w:pStyle w:val="Normal"/>
       </w:pPr>
       <w:r>
-        <w:t>⚡️🚀המאמר היומי של מייק 15.06.24:⚡️🚀</w:t>
+        <w:t>⚡️🚀המאמר היומי של מייק 14.06.24:⚡️🚀</w:t>
       </w:r>
     </w:p>
     <w:p>
@@ -15,7 +15,7 @@
         <w:pStyle w:val="Normal"/>
       </w:pPr>
       <w:r>
-        <w:t>MEDUSA: Simple LLM Inference Acceleration Framework with Multiple Decoding Heads</w:t>
+        <w:t>CLLMs: Consistency Large Language Models</w:t>
       </w:r>
     </w:p>
     <w:p>
@@ -23,7 +23,7 @@
         <w:pStyle w:val="Normal"/>
       </w:pPr>
       <w:r>
-        <w:t>ב 3 הסקירות האחרונות ראינו כמה שיטות איטרטיביות מקבילות, מבוססות על שיטות יאקובי ו- Gauss-Seidel, המנסות להאיץ את מהירות גנרוט הטקסט (decoding) של מודלי שפה. היום נסקור קצרות מאמר המציע גישה אחרת לאותה הבעיה, שגם מבצעת גנרוט מקבילי של טקסט אבל בשיטה 'טיפה' אחרת.</w:t>
+        <w:t xml:space="preserve">בשתי הסקירות הקודמות(כדאי שתעברו עליהם כי נתתי שם קצת הסברים) דיברנו על שיטות איטרטיביות מקבילות לדגימה ממודלי שפה. השיטות האלו מבוססות על שיטות יאקובי או (Gauss-Seidel (GS. השיטות האלו מתחילות מכמות מסוימת n של טוקנים שנדגמים באקראי (או בצורה קצת יותר מושכלת) ואז מעדכנים טוקנים אלו בבת אחת באיטרציות עד שתנאי עצירה מתקיים(התכנסות). תנאי העצירה כאן הוא בד״כ שוויון בין הפלטים של איטרציות עוקבות. </w:t>
       </w:r>
     </w:p>
     <w:p>
@@ -31,7 +31,7 @@
         <w:pStyle w:val="Normal"/>
       </w:pPr>
       <w:r>
-        <w:t>בגדול המאמר מציע להוסיף ולאמן כמה ״ראשים״ (שכבה לינארית עם סופטמקס) למודל שפה מאומן. מטרתה של כל ראש כזה היא לחזות טקסט לא החל מהטוקן הבא אלא להתחיל לחזות מהטוקן ה-k אחרי הפרומפט (או הטוקן האחרון שנחזה). כלומר בהינתן פרומפט באורך 10 טוקנים הראש מסדר 3 מגנרט טוקנים החל מהטוקן ה-14 בזמן שמודל שפה רגיל חוזה(מגנרט) החל מהטוקן ה-11. הראשים האלו מחוברים לשכבה האחרונה (לפני שכבת החיזוי) של מודל שפה. כלומר הם מפעילים טרנספורמציה לינארית על ייצוג(תלוי קונטקסט) הטוקן המופק על ידי מודל שפה.</w:t>
+        <w:t xml:space="preserve">מובן שאנו מעוניינים לסיים את התהליך במשמעות פחות איטרציות ממספר הטוקנים שאנו חוזים בו זמנית (ד״א ניתן להראות נדרשות לכל היותר ח איטרציות עד ההתכנסות). </w:t>
       </w:r>
     </w:p>
     <w:p>
@@ -39,7 +39,7 @@
         <w:pStyle w:val="Normal"/>
       </w:pPr>
       <w:r>
-        <w:t>המחברים מציעים שתי דרכים לאמן מודל שפה עם הראשים האלו. הדרך הראשונה היא לאמן רק את הראשים כאשר מודל השפה עצמו נותר מוקפא. הדרך השנייה היא לעשות פיין טיון של מודל שפה מאומן (עם LoRa כמובן). במקרה השני הם משלבים את הלוס הסטנדרטי של מודלי שפה עם זה של הראשים האחרים.</w:t>
+        <w:t>שימו לב שמהלך האימון של מודלי שפה מותאם לשיטת הדגימה האוטו-רגרסיביות כאשר בוחרים טוקן בעל הסתסברות הגבוה ביותר ביהנתן הטוקנים הקודמים. אולם עכשיו אנו דוגמים בצורה אחרת ואולי ניתן להתחשב בזה במהלך האימון. כלומר במהלך האימון אשכרה דוגמים עם השיטה הזו (השילוב של יאקובי ו- GS).</w:t>
       </w:r>
     </w:p>
     <w:p>
@@ -47,7 +47,7 @@
         <w:pStyle w:val="Normal"/>
       </w:pPr>
       <w:r>
-        <w:t>באינפרנס המחברים לוקחים את החיזויים מהראשים השונים (כמה טוקנים החל מטוקן k לכל ראש) של הראשים השונים ומשלבים אותם בצורה דומה ל- beam search (כאן זה קצת יותר מורכב ונקרא tree-search) כדי לקבל את כמה סדרות של טוקנים (המועמדות) שמהן נבנה החיזוי הסופי של מודל שפה. כדי לבחור את התת-סדרות של טוקנים ״הטובות ביותר״ ביותר הם עושים משהו דומה למה שנעשה ב-speculative decoding קלאסי (טיפה יותר מורכב משם ו-rejection sampling בעניין).</w:t>
+        <w:t xml:space="preserve">וזה בדיוק מה שנסקור אותו היום עושה. המחברים מוסיפים עוד איבר ללוס הרגיל של מודלי שפה (הממקסם את הנראות המירבית של הדאטה). מטרת האיבר הזה היא לגרום למזעור של מספר האיטרציות עד להתכנסות של הדגימה האיטרטיבית. </w:t>
       </w:r>
     </w:p>
     <w:p>
@@ -55,7 +55,7 @@
         <w:pStyle w:val="Normal"/>
       </w:pPr>
       <w:r>
-        <w:t>אז מה הרווח כאן אתם שואלים? שהראשים מופעלים באופן מקבילי ולפעמים בהפעלה אחת שלהם אנו חוזים כמה טוקנים ולא אחד כמו בגנרוט אוטורגרסיבי רגיל.</w:t>
+        <w:t>המחברים בחנו שתי אופציות לאיבר הזה:</w:t>
       </w:r>
     </w:p>
     <w:p>
@@ -63,7 +63,31 @@
         <w:pStyle w:val="Normal"/>
       </w:pPr>
       <w:r>
-        <w:t xml:space="preserve">https://arxiv.org/pdf/2401.10774 </w:t>
+        <w:t>מזעור של מרחק (KL הפוך לדעתי אך לא צללתי לעומק) בין התפלגויות הטוקנים בנקודת ההתכנסות לבין התפלגויות טוקנים במהלך הדגימה האיטרטיבית (דוגמים האיטרציות באקראי).</w:t>
+      </w:r>
+    </w:p>
+    <w:p>
+      <w:pPr>
+        <w:pStyle w:val="Normal"/>
+      </w:pPr>
+      <w:r>
+        <w:t>מזעור מרחק בין התפלגויות הטוקנים באיטרציות עוקבות.</w:t>
+      </w:r>
+    </w:p>
+    <w:p>
+      <w:pPr>
+        <w:pStyle w:val="Normal"/>
+      </w:pPr>
+      <w:r>
+        <w:t>ואם חשבתם שיש דמיון בין השיטה הזו לבין המאמר של איליה סלוצקבר ושותפיו "Consistency Models" - אכן הוא קיים ואני אצלול בו בקרוב.</w:t>
+      </w:r>
+    </w:p>
+    <w:p>
+      <w:pPr>
+        <w:pStyle w:val="Normal"/>
+      </w:pPr>
+      <w:r>
+        <w:t>https://arxiv.org/abs/2403.00835</w:t>
       </w:r>
     </w:p>
     <w:sectPr>
